--- a/tem.docx
+++ b/tem.docx
@@ -1828,7 +1828,7 @@
               <w:rPr>
                 <w:rtl w:val="0"/>
               </w:rPr>
-              <w:t xml:space="preserve">Added instruction about PR usage</w:t>
+              <w:t xml:space="preserve">Added instruction about Code Standard</w:t>
             </w:r>
           </w:p>
         </w:tc>
@@ -6945,13 +6945,13 @@
         <w:pStyle w:val="Heading1"/>
         <w:rPr/>
       </w:pPr>
-      <w:bookmarkStart w:colFirst="0" w:colLast="0" w:name="_heading=h.q376tmftyg7v" w:id="24"/>
+      <w:bookmarkStart w:colFirst="0" w:colLast="0" w:name="_heading=h.hwnn93u1uogr" w:id="24"/>
       <w:bookmarkEnd w:id="24"/>
       <w:r>
         <w:rPr>
           <w:rtl w:val="0"/>
         </w:rPr>
-        <w:t xml:space="preserve">Usage of pull request</w:t>
+        <w:t xml:space="preserve">Code standard</w:t>
       </w:r>
     </w:p>
     <w:p>
@@ -6962,7 +6962,23 @@
         <w:rPr>
           <w:rtl w:val="0"/>
         </w:rPr>
-        <w:t xml:space="preserve">tba</w:t>
+        <w:t xml:space="preserve">We value code quality and consistency. That's why we follow a set of coding standards and best practices that help us write clean, readable, and maintainable code. We also use tools like linters, formatters, and code analyzers to enforce these standards and catch potential errors. To prepare the open source, we have written the related contribution guide at </w:t>
+      </w:r>
+      <w:hyperlink r:id="rId18">
+        <w:r>
+          <w:rPr>
+            <w:color w:val="1155cc"/>
+            <w:u w:val="single"/>
+            <w:rtl w:val="0"/>
+          </w:rPr>
+          <w:t xml:space="preserve">our repo</w:t>
+        </w:r>
+      </w:hyperlink>
+      <w:r>
+        <w:rPr>
+          <w:rtl w:val="0"/>
+        </w:rPr>
+        <w:t xml:space="preserve">.</w:t>
       </w:r>
       <w:r>
         <w:rPr>
@@ -6971,7 +6987,7 @@
       </w:r>
     </w:p>
     <w:sectPr>
-      <w:footerReference r:id="rId18" w:type="default"/>
+      <w:footerReference r:id="rId19" w:type="default"/>
       <w:type w:val="nextPage"/>
       <w:pgSz w:h="15840" w:w="12240" w:orient="portrait"/>
       <w:pgMar w:bottom="720" w:top="720" w:left="720" w:right="720" w:header="720" w:footer="720"/>
@@ -9187,7 +9203,7 @@
 
 <file path=customXML/item1.xml><?xml version="1.0" encoding="utf-8"?>
 <go:gDocsCustomXmlDataStorage xmlns:go="http://customooxmlschemas.google.com/" xmlns:r="http://schemas.openxmlformats.org/officeDocument/2006/relationships" uri="GoogleDocsCustomDataVersion1">
-  <go:docsCustomData xmlns:go="http://customooxmlschemas.google.com/" roundtripDataSignature="AMtx7mhOoR+bYSMGv1B/H4LVJKusbXVZMA==">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</go:docsCustomData>
+  <go:docsCustomData xmlns:go="http://customooxmlschemas.google.com/" roundtripDataSignature="AMtx7mij50am4lPwCZ6WyIscd6nv6UeEEw==">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</go:docsCustomData>
 </go:gDocsCustomXmlDataStorage>
 </file>
 
